--- a/Documentation/Observer.docx
+++ b/Documentation/Observer.docx
@@ -1097,31 +1097,32 @@
       <w:r>
         <w:rPr>
           <w:rFonts w:ascii="Times New Roman" w:hAnsi="Times New Roman" w:cs="Times New Roman"/>
+          <w:b/>
           <w:noProof/>
           <w:sz w:val="24"/>
           <w:szCs w:val="24"/>
         </w:rPr>
         <w:drawing>
-          <wp:anchor distT="0" distB="0" distL="114300" distR="114300" simplePos="0" relativeHeight="251658240" behindDoc="1" locked="0" layoutInCell="1" allowOverlap="1">
+          <wp:anchor distT="0" distB="0" distL="114300" distR="114300" simplePos="0" relativeHeight="251661312" behindDoc="1" locked="0" layoutInCell="1" allowOverlap="1">
             <wp:simplePos x="0" y="0"/>
-            <wp:positionH relativeFrom="margin">
+            <wp:positionH relativeFrom="page">
               <wp:align>center</wp:align>
             </wp:positionH>
             <wp:positionV relativeFrom="paragraph">
-              <wp:posOffset>0</wp:posOffset>
+              <wp:posOffset>10160</wp:posOffset>
             </wp:positionV>
-            <wp:extent cx="1800225" cy="2867025"/>
-            <wp:effectExtent l="0" t="0" r="9525" b="9525"/>
+            <wp:extent cx="3842385" cy="3699510"/>
+            <wp:effectExtent l="0" t="0" r="5715" b="0"/>
             <wp:wrapTight wrapText="bothSides">
               <wp:wrapPolygon edited="0">
                 <wp:start x="0" y="0"/>
-                <wp:lineTo x="0" y="21528"/>
-                <wp:lineTo x="21486" y="21528"/>
-                <wp:lineTo x="21486" y="0"/>
+                <wp:lineTo x="0" y="21467"/>
+                <wp:lineTo x="21525" y="21467"/>
+                <wp:lineTo x="21525" y="0"/>
                 <wp:lineTo x="0" y="0"/>
               </wp:wrapPolygon>
             </wp:wrapTight>
-            <wp:docPr id="7" name="Obrázok 7" descr="C:\Users\Stelka\Desktop\diagram.png"/>
+            <wp:docPr id="4" name="Obrázok 4" descr="C:\Users\Stelka\Downloads\18281013_1024523684314574_2053651927_n.png"/>
             <wp:cNvGraphicFramePr>
               <a:graphicFrameLocks xmlns:a="http://schemas.openxmlformats.org/drawingml/2006/main" noChangeAspect="1"/>
             </wp:cNvGraphicFramePr>
@@ -1129,7 +1130,7 @@
               <a:graphicData uri="http://schemas.openxmlformats.org/drawingml/2006/picture">
                 <pic:pic xmlns:pic="http://schemas.openxmlformats.org/drawingml/2006/picture">
                   <pic:nvPicPr>
-                    <pic:cNvPr id="0" name="Picture 2" descr="C:\Users\Stelka\Desktop\diagram.png"/>
+                    <pic:cNvPr id="0" name="Picture 1" descr="C:\Users\Stelka\Downloads\18281013_1024523684314574_2053651927_n.png"/>
                     <pic:cNvPicPr>
                       <a:picLocks noChangeAspect="1" noChangeArrowheads="1"/>
                     </pic:cNvPicPr>
@@ -1150,7 +1151,7 @@
                   <pic:spPr bwMode="auto">
                     <a:xfrm>
                       <a:off x="0" y="0"/>
-                      <a:ext cx="1800225" cy="2867025"/>
+                      <a:ext cx="3842385" cy="3699510"/>
                     </a:xfrm>
                     <a:prstGeom prst="rect">
                       <a:avLst/>
@@ -1163,6 +1164,12 @@
                 </pic:pic>
               </a:graphicData>
             </a:graphic>
+            <wp14:sizeRelH relativeFrom="margin">
+              <wp14:pctWidth>0</wp14:pctWidth>
+            </wp14:sizeRelH>
+            <wp14:sizeRelV relativeFrom="margin">
+              <wp14:pctHeight>0</wp14:pctHeight>
+            </wp14:sizeRelV>
           </wp:anchor>
         </w:drawing>
       </w:r>
@@ -1226,44 +1233,68 @@
           <w:szCs w:val="24"/>
         </w:rPr>
       </w:pPr>
+    </w:p>
+    <w:p>
+      <w:pPr>
+        <w:spacing w:line="360" w:lineRule="auto"/>
+        <w:jc w:val="both"/>
+        <w:rPr>
+          <w:rFonts w:ascii="Times New Roman" w:hAnsi="Times New Roman" w:cs="Times New Roman"/>
+          <w:b/>
+          <w:sz w:val="24"/>
+          <w:szCs w:val="24"/>
+        </w:rPr>
+      </w:pPr>
+    </w:p>
+    <w:p>
+      <w:pPr>
+        <w:spacing w:line="360" w:lineRule="auto"/>
+        <w:jc w:val="both"/>
+        <w:rPr>
+          <w:rFonts w:ascii="Times New Roman" w:hAnsi="Times New Roman" w:cs="Times New Roman"/>
+          <w:b/>
+          <w:sz w:val="24"/>
+          <w:szCs w:val="24"/>
+        </w:rPr>
+      </w:pPr>
+    </w:p>
+    <w:p>
+      <w:pPr>
+        <w:spacing w:line="360" w:lineRule="auto"/>
+        <w:jc w:val="both"/>
+        <w:rPr>
+          <w:rFonts w:ascii="Times New Roman" w:hAnsi="Times New Roman" w:cs="Times New Roman"/>
+          <w:b/>
+          <w:sz w:val="24"/>
+          <w:szCs w:val="24"/>
+        </w:rPr>
+      </w:pPr>
+    </w:p>
+    <w:p>
+      <w:pPr>
+        <w:spacing w:line="360" w:lineRule="auto"/>
+        <w:jc w:val="both"/>
+        <w:rPr>
+          <w:rFonts w:ascii="Times New Roman" w:hAnsi="Times New Roman" w:cs="Times New Roman"/>
+          <w:b/>
+          <w:sz w:val="24"/>
+          <w:szCs w:val="24"/>
+        </w:rPr>
+      </w:pPr>
+    </w:p>
+    <w:p>
+      <w:pPr>
+        <w:spacing w:line="360" w:lineRule="auto"/>
+        <w:jc w:val="both"/>
+        <w:rPr>
+          <w:rFonts w:ascii="Times New Roman" w:hAnsi="Times New Roman" w:cs="Times New Roman"/>
+          <w:b/>
+          <w:sz w:val="24"/>
+          <w:szCs w:val="24"/>
+        </w:rPr>
+      </w:pPr>
       <w:bookmarkStart w:id="0" w:name="_GoBack"/>
       <w:bookmarkEnd w:id="0"/>
-    </w:p>
-    <w:p>
-      <w:pPr>
-        <w:spacing w:line="360" w:lineRule="auto"/>
-        <w:jc w:val="both"/>
-        <w:rPr>
-          <w:rFonts w:ascii="Times New Roman" w:hAnsi="Times New Roman" w:cs="Times New Roman"/>
-          <w:b/>
-          <w:sz w:val="24"/>
-          <w:szCs w:val="24"/>
-        </w:rPr>
-      </w:pPr>
-    </w:p>
-    <w:p>
-      <w:pPr>
-        <w:spacing w:line="360" w:lineRule="auto"/>
-        <w:jc w:val="both"/>
-        <w:rPr>
-          <w:rFonts w:ascii="Times New Roman" w:hAnsi="Times New Roman" w:cs="Times New Roman"/>
-          <w:b/>
-          <w:sz w:val="24"/>
-          <w:szCs w:val="24"/>
-        </w:rPr>
-      </w:pPr>
-    </w:p>
-    <w:p>
-      <w:pPr>
-        <w:spacing w:line="360" w:lineRule="auto"/>
-        <w:jc w:val="both"/>
-        <w:rPr>
-          <w:rFonts w:ascii="Times New Roman" w:hAnsi="Times New Roman" w:cs="Times New Roman"/>
-          <w:b/>
-          <w:sz w:val="24"/>
-          <w:szCs w:val="24"/>
-        </w:rPr>
-      </w:pPr>
       <w:r>
         <w:rPr>
           <w:rFonts w:ascii="Times New Roman" w:hAnsi="Times New Roman" w:cs="Times New Roman"/>
@@ -1490,6 +1521,7 @@
           <w:sz w:val="24"/>
           <w:szCs w:val="24"/>
         </w:rPr>
+        <w:lastRenderedPageBreak/>
         <w:t>i</w:t>
       </w:r>
       <w:proofErr w:type="spellEnd"/>

--- a/Documentation/Observer.docx
+++ b/Documentation/Observer.docx
@@ -5,63 +5,53 @@
     <w:p>
       <w:pPr>
         <w:spacing w:line="360" w:lineRule="auto"/>
-        <w:ind w:left="90"/>
-        <w:jc w:val="center"/>
-        <w:rPr>
-          <w:rFonts w:ascii="Times New Roman" w:hAnsi="Times New Roman" w:cs="Times New Roman"/>
-          <w:b/>
-          <w:sz w:val="24"/>
-          <w:szCs w:val="24"/>
-        </w:rPr>
-      </w:pPr>
-      <w:r>
-        <w:rPr>
-          <w:rFonts w:ascii="Times New Roman" w:hAnsi="Times New Roman" w:cs="Times New Roman"/>
-          <w:b/>
-          <w:sz w:val="24"/>
-          <w:szCs w:val="24"/>
-        </w:rPr>
-        <w:t>Exercise X5 – Observer</w:t>
-      </w:r>
-    </w:p>
-    <w:p>
-      <w:pPr>
-        <w:pStyle w:val="Odsekzoznamu"/>
-        <w:numPr>
-          <w:ilvl w:val="0"/>
-          <w:numId w:val="1"/>
-        </w:numPr>
-        <w:spacing w:line="360" w:lineRule="auto"/>
-        <w:jc w:val="both"/>
-        <w:rPr>
-          <w:rFonts w:ascii="Times New Roman" w:hAnsi="Times New Roman" w:cs="Times New Roman"/>
-          <w:b/>
-          <w:sz w:val="24"/>
-          <w:szCs w:val="24"/>
-        </w:rPr>
-      </w:pPr>
-      <w:r>
-        <w:rPr>
-          <w:rFonts w:ascii="Times New Roman" w:hAnsi="Times New Roman" w:cs="Times New Roman"/>
-          <w:b/>
-          <w:sz w:val="24"/>
-          <w:szCs w:val="24"/>
-        </w:rPr>
-        <w:t xml:space="preserve">Find (and insert into a document) a general UML class diagram of an Observer design pattern. </w:t>
-      </w:r>
-    </w:p>
-    <w:p>
-      <w:pPr>
-        <w:pStyle w:val="Odsekzoznamu"/>
-        <w:spacing w:line="360" w:lineRule="auto"/>
-        <w:ind w:left="410"/>
-        <w:jc w:val="both"/>
-        <w:rPr>
-          <w:rFonts w:ascii="Times New Roman" w:hAnsi="Times New Roman" w:cs="Times New Roman"/>
-          <w:sz w:val="24"/>
-          <w:szCs w:val="24"/>
-        </w:rPr>
-      </w:pPr>
+        <w:ind w:left="4410"/>
+        <w:rPr>
+          <w:rFonts w:ascii="Times New Roman" w:hAnsi="Times New Roman" w:cs="Times New Roman"/>
+          <w:b/>
+          <w:sz w:val="24"/>
+          <w:szCs w:val="24"/>
+        </w:rPr>
+      </w:pPr>
+      <w:r>
+        <w:rPr>
+          <w:rFonts w:ascii="Times New Roman" w:hAnsi="Times New Roman" w:cs="Times New Roman"/>
+          <w:b/>
+          <w:sz w:val="24"/>
+          <w:szCs w:val="24"/>
+        </w:rPr>
+        <w:t xml:space="preserve"> Observer</w:t>
+      </w:r>
+    </w:p>
+    <w:p>
+      <w:pPr>
+        <w:spacing w:line="360" w:lineRule="auto"/>
+        <w:jc w:val="both"/>
+        <w:rPr>
+          <w:rFonts w:ascii="Times New Roman" w:hAnsi="Times New Roman" w:cs="Times New Roman"/>
+          <w:b/>
+          <w:sz w:val="24"/>
+          <w:szCs w:val="24"/>
+        </w:rPr>
+      </w:pPr>
+      <w:r>
+        <w:rPr>
+          <w:rFonts w:ascii="Times New Roman" w:hAnsi="Times New Roman" w:cs="Times New Roman"/>
+          <w:b/>
+          <w:sz w:val="24"/>
+          <w:szCs w:val="24"/>
+        </w:rPr>
+        <w:t>G</w:t>
+      </w:r>
+      <w:r>
+        <w:rPr>
+          <w:rFonts w:ascii="Times New Roman" w:hAnsi="Times New Roman" w:cs="Times New Roman"/>
+          <w:b/>
+          <w:sz w:val="24"/>
+          <w:szCs w:val="24"/>
+        </w:rPr>
+        <w:t xml:space="preserve">eneral UML class diagram of an Observer design pattern. </w:t>
+      </w:r>
     </w:p>
     <w:p>
       <w:pPr>
@@ -153,28 +143,69 @@
     </w:p>
     <w:p>
       <w:pPr>
+        <w:spacing w:line="360" w:lineRule="auto"/>
+        <w:jc w:val="both"/>
+        <w:rPr>
+          <w:rFonts w:ascii="Times New Roman" w:hAnsi="Times New Roman" w:cs="Times New Roman"/>
+          <w:b/>
+          <w:sz w:val="24"/>
+          <w:szCs w:val="24"/>
+        </w:rPr>
+      </w:pPr>
+      <w:r>
+        <w:rPr>
+          <w:rFonts w:ascii="Times New Roman" w:hAnsi="Times New Roman" w:cs="Times New Roman"/>
+          <w:b/>
+          <w:sz w:val="24"/>
+          <w:szCs w:val="24"/>
+        </w:rPr>
+        <w:t>T</w:t>
+      </w:r>
+      <w:r>
+        <w:rPr>
+          <w:rFonts w:ascii="Times New Roman" w:hAnsi="Times New Roman" w:cs="Times New Roman"/>
+          <w:b/>
+          <w:sz w:val="24"/>
+          <w:szCs w:val="24"/>
+        </w:rPr>
+        <w:t xml:space="preserve">he overall purpose for the Observer design pattern. </w:t>
+      </w:r>
+    </w:p>
+    <w:p>
+      <w:pPr>
         <w:pStyle w:val="Odsekzoznamu"/>
-        <w:numPr>
-          <w:ilvl w:val="0"/>
-          <w:numId w:val="1"/>
-        </w:numPr>
-        <w:spacing w:line="360" w:lineRule="auto"/>
-        <w:jc w:val="both"/>
-        <w:rPr>
-          <w:rFonts w:ascii="Times New Roman" w:hAnsi="Times New Roman" w:cs="Times New Roman"/>
-          <w:b/>
-          <w:sz w:val="24"/>
-          <w:szCs w:val="24"/>
-        </w:rPr>
-      </w:pPr>
-      <w:r>
-        <w:rPr>
-          <w:rFonts w:ascii="Times New Roman" w:hAnsi="Times New Roman" w:cs="Times New Roman"/>
-          <w:b/>
-          <w:sz w:val="24"/>
-          <w:szCs w:val="24"/>
-        </w:rPr>
-        <w:t xml:space="preserve">Describe the overall purpose for the Observer design pattern. </w:t>
+        <w:spacing w:line="360" w:lineRule="auto"/>
+        <w:ind w:left="410"/>
+        <w:jc w:val="both"/>
+        <w:rPr>
+          <w:rFonts w:ascii="Times New Roman" w:hAnsi="Times New Roman" w:cs="Times New Roman"/>
+          <w:sz w:val="24"/>
+          <w:szCs w:val="24"/>
+        </w:rPr>
+      </w:pPr>
+      <w:r>
+        <w:rPr>
+          <w:rFonts w:ascii="Times New Roman" w:hAnsi="Times New Roman" w:cs="Times New Roman"/>
+          <w:sz w:val="24"/>
+          <w:szCs w:val="24"/>
+        </w:rPr>
+        <w:t>Purpose - t</w:t>
+      </w:r>
+      <w:r>
+        <w:rPr>
+          <w:rFonts w:ascii="Times New Roman" w:hAnsi="Times New Roman" w:cs="Times New Roman"/>
+          <w:sz w:val="24"/>
+          <w:szCs w:val="24"/>
+        </w:rPr>
+        <w:t>o automatically update objects when one</w:t>
+      </w:r>
+      <w:r>
+        <w:rPr>
+          <w:rFonts w:ascii="Times New Roman" w:hAnsi="Times New Roman" w:cs="Times New Roman"/>
+          <w:sz w:val="24"/>
+          <w:szCs w:val="24"/>
+        </w:rPr>
+        <w:t xml:space="preserve"> object changes state.</w:t>
       </w:r>
     </w:p>
     <w:p>
@@ -195,15 +226,7 @@
           <w:sz w:val="24"/>
           <w:szCs w:val="24"/>
         </w:rPr>
-        <w:t xml:space="preserve">Purpose - </w:t>
-      </w:r>
-      <w:r>
-        <w:rPr>
-          <w:rFonts w:ascii="Times New Roman" w:hAnsi="Times New Roman" w:cs="Times New Roman"/>
-          <w:sz w:val="24"/>
-          <w:szCs w:val="24"/>
-        </w:rPr>
-        <w:t>to automatically update observing objects when one observable object changes state.</w:t>
+        <w:t>Intent - Define a one-to-many dependency between objects so that when one object change state, all its dependents are notified automatically</w:t>
       </w:r>
     </w:p>
     <w:p>
@@ -224,15 +247,29 @@
           <w:sz w:val="24"/>
           <w:szCs w:val="24"/>
         </w:rPr>
-        <w:t>Intent -</w:t>
-      </w:r>
-      <w:r>
-        <w:rPr>
-          <w:rFonts w:ascii="Times New Roman" w:hAnsi="Times New Roman" w:cs="Times New Roman"/>
-          <w:sz w:val="24"/>
-          <w:szCs w:val="24"/>
-        </w:rPr>
-        <w:t xml:space="preserve"> Define a one-to-many dependency between objects so that when one object change state, all its dependents are notified automatically</w:t>
+        <w:t xml:space="preserve">2) Getting a message every time there is an update </w:t>
+      </w:r>
+    </w:p>
+    <w:p>
+      <w:pPr>
+        <w:spacing w:line="360" w:lineRule="auto"/>
+        <w:jc w:val="both"/>
+        <w:rPr>
+          <w:rFonts w:ascii="Times New Roman" w:hAnsi="Times New Roman" w:cs="Times New Roman"/>
+          <w:b/>
+          <w:sz w:val="24"/>
+          <w:szCs w:val="24"/>
+        </w:rPr>
+      </w:pPr>
+      <w:r>
+        <w:rPr>
+          <w:rFonts w:ascii="Times New Roman" w:hAnsi="Times New Roman" w:cs="Times New Roman"/>
+          <w:b/>
+          <w:sz w:val="24"/>
+          <w:szCs w:val="24"/>
+        </w:rPr>
+        <w:lastRenderedPageBreak/>
+        <w:t>Example:</w:t>
       </w:r>
     </w:p>
     <w:p>
@@ -274,7 +311,6 @@
           <w:sz w:val="24"/>
           <w:szCs w:val="24"/>
         </w:rPr>
-        <w:lastRenderedPageBreak/>
         <w:t xml:space="preserve">2) Getting a message every time there is an update </w:t>
       </w:r>
     </w:p>
@@ -455,26 +491,74 @@
           <w:sz w:val="24"/>
           <w:szCs w:val="24"/>
         </w:rPr>
-        <w:t xml:space="preserve">c) Describe in text each part of the general UML class diagram (each interface and class). Purpose and relation. </w:t>
-      </w:r>
-    </w:p>
-    <w:p>
-      <w:pPr>
-        <w:spacing w:line="360" w:lineRule="auto"/>
-        <w:jc w:val="both"/>
-        <w:rPr>
-          <w:rFonts w:ascii="Times New Roman" w:hAnsi="Times New Roman" w:cs="Times New Roman"/>
-          <w:sz w:val="24"/>
-          <w:szCs w:val="24"/>
-        </w:rPr>
-      </w:pPr>
-      <w:r>
-        <w:rPr>
-          <w:rFonts w:ascii="Times New Roman" w:hAnsi="Times New Roman" w:cs="Times New Roman"/>
-          <w:sz w:val="24"/>
-          <w:szCs w:val="24"/>
-        </w:rPr>
-        <w:t xml:space="preserve">The pattern has two parts: a subject being observed and observers observing state change in the subject. The subject keeps a list of observers and when the subject's state changes the observers are being notified making a loop and calling method Update for each observer. </w:t>
+        <w:t>Purpose and relation of the general UML class diagram.</w:t>
+      </w:r>
+    </w:p>
+    <w:p>
+      <w:pPr>
+        <w:spacing w:line="360" w:lineRule="auto"/>
+        <w:jc w:val="both"/>
+        <w:rPr>
+          <w:rFonts w:ascii="Times New Roman" w:hAnsi="Times New Roman" w:cs="Times New Roman"/>
+          <w:sz w:val="24"/>
+          <w:szCs w:val="24"/>
+        </w:rPr>
+      </w:pPr>
+      <w:r>
+        <w:rPr>
+          <w:rFonts w:ascii="Times New Roman" w:hAnsi="Times New Roman" w:cs="Times New Roman"/>
+          <w:sz w:val="24"/>
+          <w:szCs w:val="24"/>
+        </w:rPr>
+        <w:t>The pattern has two parts: a subject being observ</w:t>
+      </w:r>
+      <w:r>
+        <w:rPr>
+          <w:rFonts w:ascii="Times New Roman" w:hAnsi="Times New Roman" w:cs="Times New Roman"/>
+          <w:sz w:val="24"/>
+          <w:szCs w:val="24"/>
+        </w:rPr>
+        <w:t xml:space="preserve">ed and observers observing </w:t>
+      </w:r>
+      <w:r>
+        <w:rPr>
+          <w:rFonts w:ascii="Times New Roman" w:hAnsi="Times New Roman" w:cs="Times New Roman"/>
+          <w:sz w:val="24"/>
+          <w:szCs w:val="24"/>
+        </w:rPr>
+        <w:t>change</w:t>
+      </w:r>
+      <w:r>
+        <w:rPr>
+          <w:rFonts w:ascii="Times New Roman" w:hAnsi="Times New Roman" w:cs="Times New Roman"/>
+          <w:sz w:val="24"/>
+          <w:szCs w:val="24"/>
+        </w:rPr>
+        <w:t>s</w:t>
+      </w:r>
+      <w:r>
+        <w:rPr>
+          <w:rFonts w:ascii="Times New Roman" w:hAnsi="Times New Roman" w:cs="Times New Roman"/>
+          <w:sz w:val="24"/>
+          <w:szCs w:val="24"/>
+        </w:rPr>
+        <w:t xml:space="preserve"> in the subject. The subject keeps a list of o</w:t>
+      </w:r>
+      <w:r>
+        <w:rPr>
+          <w:rFonts w:ascii="Times New Roman" w:hAnsi="Times New Roman" w:cs="Times New Roman"/>
+          <w:sz w:val="24"/>
+          <w:szCs w:val="24"/>
+        </w:rPr>
+        <w:t xml:space="preserve">bservers and when the </w:t>
+      </w:r>
+      <w:r>
+        <w:rPr>
+          <w:rFonts w:ascii="Times New Roman" w:hAnsi="Times New Roman" w:cs="Times New Roman"/>
+          <w:sz w:val="24"/>
+          <w:szCs w:val="24"/>
+        </w:rPr>
+        <w:t xml:space="preserve">state changes the observers are being notified making a loop and calling method Update for each observer. </w:t>
       </w:r>
     </w:p>
     <w:p>
@@ -512,7 +596,23 @@
           <w:sz w:val="24"/>
           <w:szCs w:val="24"/>
         </w:rPr>
-        <w:t xml:space="preserve">The Observer is an abstract interface with an abstract method Update to be implemented in the subclass </w:t>
+        <w:t>The Observer is an abstract interface with</w:t>
+      </w:r>
+      <w:r>
+        <w:rPr>
+          <w:rFonts w:ascii="Times New Roman" w:hAnsi="Times New Roman" w:cs="Times New Roman"/>
+          <w:sz w:val="24"/>
+          <w:szCs w:val="24"/>
+        </w:rPr>
+        <w:t xml:space="preserve"> an abstract method Update which is</w:t>
+      </w:r>
+      <w:r>
+        <w:rPr>
+          <w:rFonts w:ascii="Times New Roman" w:hAnsi="Times New Roman" w:cs="Times New Roman"/>
+          <w:sz w:val="24"/>
+          <w:szCs w:val="24"/>
+        </w:rPr>
+        <w:t xml:space="preserve"> implemented in the subclass </w:t>
       </w:r>
       <w:proofErr w:type="spellStart"/>
       <w:r>
@@ -604,69 +704,155 @@
           <w:sz w:val="24"/>
           <w:szCs w:val="24"/>
         </w:rPr>
-        <w:t xml:space="preserve"> handles the logic of the subject without direct information about the observers and with methods changing the state simply calling method Notify in its superclass Subject. The observable side is thereby nicely divided into a general part handling observers with methods independent on the actual subject being observed and a general part with specific information about the subject state.</w:t>
-      </w:r>
-    </w:p>
-    <w:p>
-      <w:pPr>
-        <w:spacing w:line="360" w:lineRule="auto"/>
-        <w:jc w:val="both"/>
-        <w:rPr>
-          <w:rFonts w:ascii="Times New Roman" w:hAnsi="Times New Roman" w:cs="Times New Roman"/>
-          <w:b/>
-          <w:sz w:val="24"/>
-          <w:szCs w:val="24"/>
-        </w:rPr>
-      </w:pPr>
-      <w:r>
-        <w:rPr>
-          <w:rFonts w:ascii="Times New Roman" w:hAnsi="Times New Roman" w:cs="Times New Roman"/>
-          <w:b/>
-          <w:sz w:val="24"/>
-          <w:szCs w:val="24"/>
-        </w:rPr>
-        <w:t xml:space="preserve">d) Describe how to use an Observer design pattern. </w:t>
-      </w:r>
-    </w:p>
-    <w:p>
-      <w:pPr>
-        <w:spacing w:line="360" w:lineRule="auto"/>
-        <w:jc w:val="both"/>
-        <w:rPr>
-          <w:rFonts w:ascii="Times New Roman" w:hAnsi="Times New Roman" w:cs="Times New Roman"/>
-          <w:b/>
-          <w:sz w:val="24"/>
-          <w:szCs w:val="24"/>
-        </w:rPr>
-      </w:pPr>
-      <w:r>
-        <w:rPr>
-          <w:rFonts w:ascii="Times New Roman" w:hAnsi="Times New Roman" w:cs="Times New Roman"/>
-          <w:sz w:val="24"/>
-          <w:szCs w:val="24"/>
-        </w:rPr>
-        <w:t>The Observer defines a one-to-many relationship so that when one object changes state, the others are notified and updated automatically.</w:t>
-      </w:r>
-    </w:p>
-    <w:p>
-      <w:pPr>
-        <w:spacing w:line="360" w:lineRule="auto"/>
-        <w:jc w:val="both"/>
-        <w:rPr>
-          <w:rFonts w:ascii="Times New Roman" w:hAnsi="Times New Roman" w:cs="Times New Roman"/>
-          <w:b/>
-          <w:sz w:val="24"/>
-          <w:szCs w:val="24"/>
-        </w:rPr>
-      </w:pPr>
-      <w:r>
-        <w:rPr>
-          <w:rFonts w:ascii="Times New Roman" w:hAnsi="Times New Roman" w:cs="Times New Roman"/>
-          <w:b/>
-          <w:sz w:val="24"/>
-          <w:szCs w:val="24"/>
-        </w:rPr>
-        <w:t xml:space="preserve">e) Give overall a few remarks to implementation, what to remember. </w:t>
+        <w:t xml:space="preserve"> handles the logic of the subject without direct information about the observers simply calling method Notify in its superclass Subject. The observable side is thereby nicely divided into general parts</w:t>
+      </w:r>
+      <w:r>
+        <w:rPr>
+          <w:rFonts w:ascii="Times New Roman" w:hAnsi="Times New Roman" w:cs="Times New Roman"/>
+          <w:sz w:val="24"/>
+          <w:szCs w:val="24"/>
+        </w:rPr>
+        <w:t xml:space="preserve"> which are</w:t>
+      </w:r>
+      <w:r>
+        <w:rPr>
+          <w:rFonts w:ascii="Times New Roman" w:hAnsi="Times New Roman" w:cs="Times New Roman"/>
+          <w:sz w:val="24"/>
+          <w:szCs w:val="24"/>
+        </w:rPr>
+        <w:t xml:space="preserve"> handling observers with methods independent on the actual subject</w:t>
+      </w:r>
+      <w:r>
+        <w:rPr>
+          <w:rFonts w:ascii="Times New Roman" w:hAnsi="Times New Roman" w:cs="Times New Roman"/>
+          <w:sz w:val="24"/>
+          <w:szCs w:val="24"/>
+        </w:rPr>
+        <w:t xml:space="preserve"> and are</w:t>
+      </w:r>
+      <w:r>
+        <w:rPr>
+          <w:rFonts w:ascii="Times New Roman" w:hAnsi="Times New Roman" w:cs="Times New Roman"/>
+          <w:sz w:val="24"/>
+          <w:szCs w:val="24"/>
+        </w:rPr>
+        <w:t xml:space="preserve"> </w:t>
+      </w:r>
+      <w:r>
+        <w:rPr>
+          <w:rFonts w:ascii="Times New Roman" w:hAnsi="Times New Roman" w:cs="Times New Roman"/>
+          <w:sz w:val="24"/>
+          <w:szCs w:val="24"/>
+        </w:rPr>
+        <w:t>being observed on</w:t>
+      </w:r>
+      <w:r>
+        <w:rPr>
+          <w:rFonts w:ascii="Times New Roman" w:hAnsi="Times New Roman" w:cs="Times New Roman"/>
+          <w:sz w:val="24"/>
+          <w:szCs w:val="24"/>
+        </w:rPr>
+        <w:t xml:space="preserve"> a general part with specific information about the subject state.</w:t>
+      </w:r>
+    </w:p>
+    <w:p>
+      <w:pPr>
+        <w:spacing w:line="360" w:lineRule="auto"/>
+        <w:jc w:val="both"/>
+        <w:rPr>
+          <w:rFonts w:ascii="Times New Roman" w:hAnsi="Times New Roman" w:cs="Times New Roman"/>
+          <w:b/>
+          <w:sz w:val="24"/>
+          <w:szCs w:val="24"/>
+        </w:rPr>
+      </w:pPr>
+      <w:r>
+        <w:rPr>
+          <w:rFonts w:ascii="Times New Roman" w:hAnsi="Times New Roman" w:cs="Times New Roman"/>
+          <w:b/>
+          <w:sz w:val="24"/>
+          <w:szCs w:val="24"/>
+        </w:rPr>
+        <w:t>U</w:t>
+      </w:r>
+      <w:r>
+        <w:rPr>
+          <w:rFonts w:ascii="Times New Roman" w:hAnsi="Times New Roman" w:cs="Times New Roman"/>
+          <w:b/>
+          <w:sz w:val="24"/>
+          <w:szCs w:val="24"/>
+        </w:rPr>
+        <w:t>se</w:t>
+      </w:r>
+      <w:r>
+        <w:rPr>
+          <w:rFonts w:ascii="Times New Roman" w:hAnsi="Times New Roman" w:cs="Times New Roman"/>
+          <w:b/>
+          <w:sz w:val="24"/>
+          <w:szCs w:val="24"/>
+        </w:rPr>
+        <w:t xml:space="preserve"> of</w:t>
+      </w:r>
+      <w:r>
+        <w:rPr>
+          <w:rFonts w:ascii="Times New Roman" w:hAnsi="Times New Roman" w:cs="Times New Roman"/>
+          <w:b/>
+          <w:sz w:val="24"/>
+          <w:szCs w:val="24"/>
+        </w:rPr>
+        <w:t xml:space="preserve"> an Observer design pattern. </w:t>
+      </w:r>
+    </w:p>
+    <w:p>
+      <w:pPr>
+        <w:spacing w:line="360" w:lineRule="auto"/>
+        <w:jc w:val="both"/>
+        <w:rPr>
+          <w:rFonts w:ascii="Times New Roman" w:hAnsi="Times New Roman" w:cs="Times New Roman"/>
+          <w:b/>
+          <w:sz w:val="24"/>
+          <w:szCs w:val="24"/>
+        </w:rPr>
+      </w:pPr>
+      <w:r>
+        <w:rPr>
+          <w:rFonts w:ascii="Times New Roman" w:hAnsi="Times New Roman" w:cs="Times New Roman"/>
+          <w:sz w:val="24"/>
+          <w:szCs w:val="24"/>
+        </w:rPr>
+        <w:t>The Observer define</w:t>
+      </w:r>
+      <w:r>
+        <w:rPr>
+          <w:rFonts w:ascii="Times New Roman" w:hAnsi="Times New Roman" w:cs="Times New Roman"/>
+          <w:sz w:val="24"/>
+          <w:szCs w:val="24"/>
+        </w:rPr>
+        <w:t xml:space="preserve">s a one-to-many relationship that </w:t>
+      </w:r>
+      <w:r>
+        <w:rPr>
+          <w:rFonts w:ascii="Times New Roman" w:hAnsi="Times New Roman" w:cs="Times New Roman"/>
+          <w:sz w:val="24"/>
+          <w:szCs w:val="24"/>
+        </w:rPr>
+        <w:t>changes state</w:t>
+      </w:r>
+      <w:r>
+        <w:rPr>
+          <w:rFonts w:ascii="Times New Roman" w:hAnsi="Times New Roman" w:cs="Times New Roman"/>
+          <w:sz w:val="24"/>
+          <w:szCs w:val="24"/>
+        </w:rPr>
+        <w:t xml:space="preserve"> of one object</w:t>
+      </w:r>
+      <w:r>
+        <w:rPr>
+          <w:rFonts w:ascii="Times New Roman" w:hAnsi="Times New Roman" w:cs="Times New Roman"/>
+          <w:sz w:val="24"/>
+          <w:szCs w:val="24"/>
+        </w:rPr>
+        <w:t>, the others are notified and updated automatically.</w:t>
       </w:r>
     </w:p>
     <w:p>
@@ -766,8 +952,47 @@
           <w:sz w:val="24"/>
           <w:szCs w:val="24"/>
         </w:rPr>
-        <w:t xml:space="preserve">f) Insert code examples (your own code) for each part of the Observer pattern. Not full code only code fractions directly related to the pattern. </w:t>
-      </w:r>
+        <w:t xml:space="preserve"> </w:t>
+      </w:r>
+      <w:r>
+        <w:rPr>
+          <w:rFonts w:ascii="Times New Roman" w:hAnsi="Times New Roman" w:cs="Times New Roman"/>
+          <w:b/>
+          <w:sz w:val="24"/>
+          <w:szCs w:val="24"/>
+        </w:rPr>
+        <w:t>C</w:t>
+      </w:r>
+      <w:r>
+        <w:rPr>
+          <w:rFonts w:ascii="Times New Roman" w:hAnsi="Times New Roman" w:cs="Times New Roman"/>
+          <w:b/>
+          <w:sz w:val="24"/>
+          <w:szCs w:val="24"/>
+        </w:rPr>
+        <w:t>ode fractions directly related to the pattern</w:t>
+      </w:r>
+      <w:r>
+        <w:rPr>
+          <w:rFonts w:ascii="Times New Roman" w:hAnsi="Times New Roman" w:cs="Times New Roman"/>
+          <w:b/>
+          <w:sz w:val="24"/>
+          <w:szCs w:val="24"/>
+        </w:rPr>
+        <w:t xml:space="preserve">. </w:t>
+      </w:r>
+    </w:p>
+    <w:p>
+      <w:pPr>
+        <w:spacing w:line="360" w:lineRule="auto"/>
+        <w:jc w:val="both"/>
+        <w:rPr>
+          <w:rFonts w:ascii="Times New Roman" w:hAnsi="Times New Roman" w:cs="Times New Roman"/>
+          <w:b/>
+          <w:sz w:val="24"/>
+          <w:szCs w:val="24"/>
+        </w:rPr>
+      </w:pPr>
     </w:p>
     <w:p>
       <w:pPr>
@@ -922,10 +1147,10 @@
           <wp:anchor distT="0" distB="0" distL="114300" distR="114300" simplePos="0" relativeHeight="251660288" behindDoc="1" locked="0" layoutInCell="1" allowOverlap="1">
             <wp:simplePos x="0" y="0"/>
             <wp:positionH relativeFrom="margin">
-              <wp:align>center</wp:align>
+              <wp:posOffset>1114425</wp:posOffset>
             </wp:positionH>
             <wp:positionV relativeFrom="paragraph">
-              <wp:posOffset>-210185</wp:posOffset>
+              <wp:posOffset>-337185</wp:posOffset>
             </wp:positionV>
             <wp:extent cx="4144010" cy="3095625"/>
             <wp:effectExtent l="0" t="0" r="8890" b="9525"/>
@@ -1077,39 +1302,19 @@
         <w:rPr>
           <w:rFonts w:ascii="Times New Roman" w:hAnsi="Times New Roman" w:cs="Times New Roman"/>
           <w:b/>
+          <w:noProof/>
           <w:sz w:val="24"/>
           <w:szCs w:val="24"/>
         </w:rPr>
         <w:lastRenderedPageBreak/>
-        <w:t xml:space="preserve">g) Create and insert into the document a UML class diagram of the Observer design pattern you implemented. </w:t>
-      </w:r>
-    </w:p>
-    <w:p>
-      <w:pPr>
-        <w:spacing w:line="360" w:lineRule="auto"/>
-        <w:jc w:val="both"/>
-        <w:rPr>
-          <w:rFonts w:ascii="Times New Roman" w:hAnsi="Times New Roman" w:cs="Times New Roman"/>
-          <w:sz w:val="24"/>
-          <w:szCs w:val="24"/>
-        </w:rPr>
-      </w:pPr>
-      <w:r>
-        <w:rPr>
-          <w:rFonts w:ascii="Times New Roman" w:hAnsi="Times New Roman" w:cs="Times New Roman"/>
-          <w:b/>
-          <w:noProof/>
-          <w:sz w:val="24"/>
-          <w:szCs w:val="24"/>
-        </w:rPr>
         <w:drawing>
           <wp:anchor distT="0" distB="0" distL="114300" distR="114300" simplePos="0" relativeHeight="251661312" behindDoc="1" locked="0" layoutInCell="1" allowOverlap="1">
             <wp:simplePos x="0" y="0"/>
-            <wp:positionH relativeFrom="page">
+            <wp:positionH relativeFrom="margin">
               <wp:align>center</wp:align>
             </wp:positionH>
             <wp:positionV relativeFrom="paragraph">
-              <wp:posOffset>10160</wp:posOffset>
+              <wp:posOffset>481965</wp:posOffset>
             </wp:positionV>
             <wp:extent cx="3842385" cy="3699510"/>
             <wp:effectExtent l="0" t="0" r="5715" b="0"/>
@@ -1173,193 +1378,248 @@
           </wp:anchor>
         </w:drawing>
       </w:r>
-    </w:p>
-    <w:p>
-      <w:pPr>
-        <w:spacing w:line="360" w:lineRule="auto"/>
-        <w:jc w:val="both"/>
-        <w:rPr>
-          <w:rFonts w:ascii="Times New Roman" w:hAnsi="Times New Roman" w:cs="Times New Roman"/>
-          <w:b/>
-          <w:sz w:val="24"/>
-          <w:szCs w:val="24"/>
-        </w:rPr>
-      </w:pPr>
-    </w:p>
-    <w:p>
-      <w:pPr>
-        <w:spacing w:line="360" w:lineRule="auto"/>
-        <w:jc w:val="both"/>
-        <w:rPr>
-          <w:rFonts w:ascii="Times New Roman" w:hAnsi="Times New Roman" w:cs="Times New Roman"/>
-          <w:b/>
-          <w:sz w:val="24"/>
-          <w:szCs w:val="24"/>
-        </w:rPr>
-      </w:pPr>
-    </w:p>
-    <w:p>
-      <w:pPr>
-        <w:spacing w:line="360" w:lineRule="auto"/>
-        <w:jc w:val="both"/>
-        <w:rPr>
-          <w:rFonts w:ascii="Times New Roman" w:hAnsi="Times New Roman" w:cs="Times New Roman"/>
-          <w:b/>
-          <w:sz w:val="24"/>
-          <w:szCs w:val="24"/>
-        </w:rPr>
-      </w:pPr>
-    </w:p>
-    <w:p>
-      <w:pPr>
-        <w:spacing w:line="360" w:lineRule="auto"/>
-        <w:jc w:val="both"/>
-        <w:rPr>
-          <w:rFonts w:ascii="Times New Roman" w:hAnsi="Times New Roman" w:cs="Times New Roman"/>
-          <w:b/>
-          <w:sz w:val="24"/>
-          <w:szCs w:val="24"/>
-        </w:rPr>
-      </w:pPr>
-    </w:p>
-    <w:p>
-      <w:pPr>
-        <w:spacing w:line="360" w:lineRule="auto"/>
-        <w:jc w:val="both"/>
-        <w:rPr>
-          <w:rFonts w:ascii="Times New Roman" w:hAnsi="Times New Roman" w:cs="Times New Roman"/>
-          <w:b/>
-          <w:sz w:val="24"/>
-          <w:szCs w:val="24"/>
-        </w:rPr>
-      </w:pPr>
-    </w:p>
-    <w:p>
-      <w:pPr>
-        <w:spacing w:line="360" w:lineRule="auto"/>
-        <w:jc w:val="both"/>
-        <w:rPr>
-          <w:rFonts w:ascii="Times New Roman" w:hAnsi="Times New Roman" w:cs="Times New Roman"/>
-          <w:b/>
-          <w:sz w:val="24"/>
-          <w:szCs w:val="24"/>
-        </w:rPr>
-      </w:pPr>
-    </w:p>
-    <w:p>
-      <w:pPr>
-        <w:spacing w:line="360" w:lineRule="auto"/>
-        <w:jc w:val="both"/>
-        <w:rPr>
-          <w:rFonts w:ascii="Times New Roman" w:hAnsi="Times New Roman" w:cs="Times New Roman"/>
-          <w:b/>
-          <w:sz w:val="24"/>
-          <w:szCs w:val="24"/>
-        </w:rPr>
-      </w:pPr>
-    </w:p>
-    <w:p>
-      <w:pPr>
-        <w:spacing w:line="360" w:lineRule="auto"/>
-        <w:jc w:val="both"/>
-        <w:rPr>
-          <w:rFonts w:ascii="Times New Roman" w:hAnsi="Times New Roman" w:cs="Times New Roman"/>
-          <w:b/>
-          <w:sz w:val="24"/>
-          <w:szCs w:val="24"/>
-        </w:rPr>
-      </w:pPr>
-    </w:p>
-    <w:p>
-      <w:pPr>
-        <w:spacing w:line="360" w:lineRule="auto"/>
-        <w:jc w:val="both"/>
-        <w:rPr>
-          <w:rFonts w:ascii="Times New Roman" w:hAnsi="Times New Roman" w:cs="Times New Roman"/>
-          <w:b/>
-          <w:sz w:val="24"/>
-          <w:szCs w:val="24"/>
-        </w:rPr>
-      </w:pPr>
-    </w:p>
-    <w:p>
-      <w:pPr>
-        <w:spacing w:line="360" w:lineRule="auto"/>
-        <w:jc w:val="both"/>
-        <w:rPr>
-          <w:rFonts w:ascii="Times New Roman" w:hAnsi="Times New Roman" w:cs="Times New Roman"/>
-          <w:b/>
-          <w:sz w:val="24"/>
-          <w:szCs w:val="24"/>
-        </w:rPr>
-      </w:pPr>
+      <w:r>
+        <w:rPr>
+          <w:rFonts w:ascii="Times New Roman" w:hAnsi="Times New Roman" w:cs="Times New Roman"/>
+          <w:b/>
+          <w:sz w:val="24"/>
+          <w:szCs w:val="24"/>
+        </w:rPr>
+        <w:t xml:space="preserve">UML class diagram of the Observer design pattern </w:t>
+      </w:r>
+      <w:r>
+        <w:rPr>
+          <w:rFonts w:ascii="Times New Roman" w:hAnsi="Times New Roman" w:cs="Times New Roman"/>
+          <w:b/>
+          <w:sz w:val="24"/>
+          <w:szCs w:val="24"/>
+        </w:rPr>
+        <w:t xml:space="preserve">we </w:t>
+      </w:r>
+      <w:r>
+        <w:rPr>
+          <w:rFonts w:ascii="Times New Roman" w:hAnsi="Times New Roman" w:cs="Times New Roman"/>
+          <w:b/>
+          <w:sz w:val="24"/>
+          <w:szCs w:val="24"/>
+        </w:rPr>
+        <w:t xml:space="preserve">implemented. </w:t>
+      </w:r>
+    </w:p>
+    <w:p>
+      <w:pPr>
+        <w:spacing w:line="360" w:lineRule="auto"/>
+        <w:jc w:val="both"/>
+        <w:rPr>
+          <w:rFonts w:ascii="Times New Roman" w:hAnsi="Times New Roman" w:cs="Times New Roman"/>
+          <w:sz w:val="24"/>
+          <w:szCs w:val="24"/>
+        </w:rPr>
+      </w:pPr>
+    </w:p>
+    <w:p>
+      <w:pPr>
+        <w:spacing w:line="360" w:lineRule="auto"/>
+        <w:jc w:val="both"/>
+        <w:rPr>
+          <w:rFonts w:ascii="Times New Roman" w:hAnsi="Times New Roman" w:cs="Times New Roman"/>
+          <w:b/>
+          <w:sz w:val="24"/>
+          <w:szCs w:val="24"/>
+        </w:rPr>
+      </w:pPr>
+    </w:p>
+    <w:p>
+      <w:pPr>
+        <w:spacing w:line="360" w:lineRule="auto"/>
+        <w:jc w:val="both"/>
+        <w:rPr>
+          <w:rFonts w:ascii="Times New Roman" w:hAnsi="Times New Roman" w:cs="Times New Roman"/>
+          <w:b/>
+          <w:sz w:val="24"/>
+          <w:szCs w:val="24"/>
+        </w:rPr>
+      </w:pPr>
+    </w:p>
+    <w:p>
+      <w:pPr>
+        <w:spacing w:line="360" w:lineRule="auto"/>
+        <w:jc w:val="both"/>
+        <w:rPr>
+          <w:rFonts w:ascii="Times New Roman" w:hAnsi="Times New Roman" w:cs="Times New Roman"/>
+          <w:b/>
+          <w:sz w:val="24"/>
+          <w:szCs w:val="24"/>
+        </w:rPr>
+      </w:pPr>
+    </w:p>
+    <w:p>
+      <w:pPr>
+        <w:spacing w:line="360" w:lineRule="auto"/>
+        <w:jc w:val="both"/>
+        <w:rPr>
+          <w:rFonts w:ascii="Times New Roman" w:hAnsi="Times New Roman" w:cs="Times New Roman"/>
+          <w:b/>
+          <w:sz w:val="24"/>
+          <w:szCs w:val="24"/>
+        </w:rPr>
+      </w:pPr>
+    </w:p>
+    <w:p>
+      <w:pPr>
+        <w:spacing w:line="360" w:lineRule="auto"/>
+        <w:jc w:val="both"/>
+        <w:rPr>
+          <w:rFonts w:ascii="Times New Roman" w:hAnsi="Times New Roman" w:cs="Times New Roman"/>
+          <w:b/>
+          <w:sz w:val="24"/>
+          <w:szCs w:val="24"/>
+        </w:rPr>
+      </w:pPr>
+    </w:p>
+    <w:p>
+      <w:pPr>
+        <w:spacing w:line="360" w:lineRule="auto"/>
+        <w:jc w:val="both"/>
+        <w:rPr>
+          <w:rFonts w:ascii="Times New Roman" w:hAnsi="Times New Roman" w:cs="Times New Roman"/>
+          <w:b/>
+          <w:sz w:val="24"/>
+          <w:szCs w:val="24"/>
+        </w:rPr>
+      </w:pPr>
+    </w:p>
+    <w:p>
+      <w:pPr>
+        <w:spacing w:line="360" w:lineRule="auto"/>
+        <w:jc w:val="both"/>
+        <w:rPr>
+          <w:rFonts w:ascii="Times New Roman" w:hAnsi="Times New Roman" w:cs="Times New Roman"/>
+          <w:b/>
+          <w:sz w:val="24"/>
+          <w:szCs w:val="24"/>
+        </w:rPr>
+      </w:pPr>
+    </w:p>
+    <w:p>
+      <w:pPr>
+        <w:spacing w:line="360" w:lineRule="auto"/>
+        <w:jc w:val="both"/>
+        <w:rPr>
+          <w:rFonts w:ascii="Times New Roman" w:hAnsi="Times New Roman" w:cs="Times New Roman"/>
+          <w:b/>
+          <w:sz w:val="24"/>
+          <w:szCs w:val="24"/>
+        </w:rPr>
+      </w:pPr>
+    </w:p>
+    <w:p>
+      <w:pPr>
+        <w:spacing w:line="360" w:lineRule="auto"/>
+        <w:jc w:val="both"/>
+        <w:rPr>
+          <w:rFonts w:ascii="Times New Roman" w:hAnsi="Times New Roman" w:cs="Times New Roman"/>
+          <w:b/>
+          <w:sz w:val="24"/>
+          <w:szCs w:val="24"/>
+        </w:rPr>
+      </w:pPr>
+    </w:p>
+    <w:p>
+      <w:pPr>
+        <w:spacing w:line="360" w:lineRule="auto"/>
+        <w:jc w:val="both"/>
+        <w:rPr>
+          <w:rFonts w:ascii="Times New Roman" w:hAnsi="Times New Roman" w:cs="Times New Roman"/>
+          <w:b/>
+          <w:sz w:val="24"/>
+          <w:szCs w:val="24"/>
+        </w:rPr>
+      </w:pPr>
+      <w:r>
+        <w:rPr>
+          <w:rFonts w:ascii="Times New Roman" w:hAnsi="Times New Roman" w:cs="Times New Roman"/>
+          <w:b/>
+          <w:sz w:val="24"/>
+          <w:szCs w:val="24"/>
+        </w:rPr>
+        <w:t>T</w:t>
+      </w:r>
+      <w:r>
+        <w:rPr>
+          <w:rFonts w:ascii="Times New Roman" w:hAnsi="Times New Roman" w:cs="Times New Roman"/>
+          <w:b/>
+          <w:sz w:val="24"/>
+          <w:szCs w:val="24"/>
+        </w:rPr>
+        <w:t xml:space="preserve">he problems related to the Observer design pattern as implemented in the Java API. </w:t>
+      </w:r>
+    </w:p>
+    <w:p>
+      <w:pPr>
+        <w:spacing w:line="360" w:lineRule="auto"/>
+        <w:jc w:val="both"/>
+        <w:rPr>
+          <w:rFonts w:ascii="Times New Roman" w:hAnsi="Times New Roman" w:cs="Times New Roman"/>
+          <w:sz w:val="24"/>
+          <w:szCs w:val="24"/>
+        </w:rPr>
+      </w:pPr>
+      <w:r>
+        <w:rPr>
+          <w:rFonts w:ascii="Times New Roman" w:hAnsi="Times New Roman" w:cs="Times New Roman"/>
+          <w:sz w:val="24"/>
+          <w:szCs w:val="24"/>
+        </w:rPr>
+        <w:t xml:space="preserve">1. Observable is not abstract </w:t>
+      </w:r>
+    </w:p>
+    <w:p>
+      <w:pPr>
+        <w:spacing w:line="360" w:lineRule="auto"/>
+        <w:jc w:val="both"/>
+        <w:rPr>
+          <w:rFonts w:ascii="Times New Roman" w:hAnsi="Times New Roman" w:cs="Times New Roman"/>
+          <w:sz w:val="24"/>
+          <w:szCs w:val="24"/>
+        </w:rPr>
+      </w:pPr>
+      <w:r>
+        <w:rPr>
+          <w:rFonts w:ascii="Times New Roman" w:hAnsi="Times New Roman" w:cs="Times New Roman"/>
+          <w:sz w:val="24"/>
+          <w:szCs w:val="24"/>
+        </w:rPr>
+        <w:t xml:space="preserve">2. The pattern in this form cannot be used in RMI – Observer is not Remote – Observable is not a Remote interface </w:t>
+      </w:r>
+    </w:p>
+    <w:p>
+      <w:pPr>
+        <w:spacing w:line="360" w:lineRule="auto"/>
+        <w:jc w:val="both"/>
+        <w:rPr>
+          <w:rFonts w:ascii="Times New Roman" w:hAnsi="Times New Roman" w:cs="Times New Roman"/>
+          <w:sz w:val="24"/>
+          <w:szCs w:val="24"/>
+        </w:rPr>
+      </w:pPr>
+      <w:r>
+        <w:rPr>
+          <w:rFonts w:ascii="Times New Roman" w:hAnsi="Times New Roman" w:cs="Times New Roman"/>
+          <w:sz w:val="24"/>
+          <w:szCs w:val="24"/>
+        </w:rPr>
+        <w:t>3. Observer is not gener</w:t>
+      </w:r>
       <w:bookmarkStart w:id="0" w:name="_GoBack"/>
       <w:bookmarkEnd w:id="0"/>
       <w:r>
         <w:rPr>
           <w:rFonts w:ascii="Times New Roman" w:hAnsi="Times New Roman" w:cs="Times New Roman"/>
-          <w:b/>
-          <w:sz w:val="24"/>
-          <w:szCs w:val="24"/>
-        </w:rPr>
-        <w:t xml:space="preserve">h) Describe the problems related to the Observer design pattern as implemented in the Java API. </w:t>
-      </w:r>
-    </w:p>
-    <w:p>
-      <w:pPr>
-        <w:spacing w:line="360" w:lineRule="auto"/>
-        <w:jc w:val="both"/>
-        <w:rPr>
-          <w:rFonts w:ascii="Times New Roman" w:hAnsi="Times New Roman" w:cs="Times New Roman"/>
-          <w:sz w:val="24"/>
-          <w:szCs w:val="24"/>
-        </w:rPr>
-      </w:pPr>
-      <w:r>
-        <w:rPr>
-          <w:rFonts w:ascii="Times New Roman" w:hAnsi="Times New Roman" w:cs="Times New Roman"/>
-          <w:sz w:val="24"/>
-          <w:szCs w:val="24"/>
-        </w:rPr>
-        <w:t xml:space="preserve">1. Observable is not abstract </w:t>
-      </w:r>
-    </w:p>
-    <w:p>
-      <w:pPr>
-        <w:spacing w:line="360" w:lineRule="auto"/>
-        <w:jc w:val="both"/>
-        <w:rPr>
-          <w:rFonts w:ascii="Times New Roman" w:hAnsi="Times New Roman" w:cs="Times New Roman"/>
-          <w:sz w:val="24"/>
-          <w:szCs w:val="24"/>
-        </w:rPr>
-      </w:pPr>
-      <w:r>
-        <w:rPr>
-          <w:rFonts w:ascii="Times New Roman" w:hAnsi="Times New Roman" w:cs="Times New Roman"/>
-          <w:sz w:val="24"/>
-          <w:szCs w:val="24"/>
-        </w:rPr>
-        <w:t xml:space="preserve">2. The pattern in this form cannot be used in RMI – Observer is not Remote – Observable is not a Remote interface </w:t>
-      </w:r>
-    </w:p>
-    <w:p>
-      <w:pPr>
-        <w:spacing w:line="360" w:lineRule="auto"/>
-        <w:jc w:val="both"/>
-        <w:rPr>
-          <w:rFonts w:ascii="Times New Roman" w:hAnsi="Times New Roman" w:cs="Times New Roman"/>
-          <w:sz w:val="24"/>
-          <w:szCs w:val="24"/>
-        </w:rPr>
-      </w:pPr>
-      <w:r>
-        <w:rPr>
-          <w:rFonts w:ascii="Times New Roman" w:hAnsi="Times New Roman" w:cs="Times New Roman"/>
-          <w:sz w:val="24"/>
-          <w:szCs w:val="24"/>
-        </w:rPr>
-        <w:t xml:space="preserve">3. Observer is not generic – Sending Object’s and may have to type cast in method update </w:t>
+          <w:sz w:val="24"/>
+          <w:szCs w:val="24"/>
+        </w:rPr>
+        <w:t xml:space="preserve">ic – Sending Object’s and may have to type cast in method update </w:t>
       </w:r>
     </w:p>
     <w:p>
@@ -1508,125 +1768,10 @@
         <w:jc w:val="both"/>
         <w:rPr>
           <w:rFonts w:ascii="Times New Roman" w:hAnsi="Times New Roman" w:cs="Times New Roman"/>
-          <w:b/>
-          <w:sz w:val="24"/>
-          <w:szCs w:val="24"/>
-        </w:rPr>
-      </w:pPr>
-      <w:proofErr w:type="spellStart"/>
-      <w:r>
-        <w:rPr>
-          <w:rFonts w:ascii="Times New Roman" w:hAnsi="Times New Roman" w:cs="Times New Roman"/>
-          <w:b/>
-          <w:sz w:val="24"/>
-          <w:szCs w:val="24"/>
-        </w:rPr>
-        <w:lastRenderedPageBreak/>
-        <w:t>i</w:t>
-      </w:r>
-      <w:proofErr w:type="spellEnd"/>
-      <w:r>
-        <w:rPr>
-          <w:rFonts w:ascii="Times New Roman" w:hAnsi="Times New Roman" w:cs="Times New Roman"/>
-          <w:b/>
-          <w:sz w:val="24"/>
-          <w:szCs w:val="24"/>
-        </w:rPr>
-        <w:t>) Give a short description of the Remote Observer and Remote Observer Delegate pattern.</w:t>
-      </w:r>
-    </w:p>
-    <w:p>
-      <w:pPr>
-        <w:pStyle w:val="Odsekzoznamu"/>
-        <w:spacing w:line="360" w:lineRule="auto"/>
-        <w:ind w:left="410"/>
-        <w:jc w:val="both"/>
-        <w:rPr>
-          <w:rFonts w:ascii="Times New Roman" w:hAnsi="Times New Roman" w:cs="Times New Roman"/>
-          <w:sz w:val="24"/>
-          <w:szCs w:val="24"/>
-        </w:rPr>
-      </w:pPr>
-      <w:r>
-        <w:rPr>
-          <w:rFonts w:ascii="Times New Roman" w:hAnsi="Times New Roman" w:cs="Times New Roman"/>
-          <w:sz w:val="24"/>
-          <w:szCs w:val="24"/>
-        </w:rPr>
-        <w:t>Purpose -- to automatically update observing objects when one observable object changes state.</w:t>
-      </w:r>
-    </w:p>
-    <w:p>
-      <w:pPr>
-        <w:spacing w:line="360" w:lineRule="auto"/>
-        <w:jc w:val="both"/>
-        <w:rPr>
-          <w:rFonts w:ascii="Times New Roman" w:hAnsi="Times New Roman" w:cs="Times New Roman"/>
-          <w:sz w:val="24"/>
-          <w:szCs w:val="24"/>
-        </w:rPr>
-      </w:pPr>
-    </w:p>
-    <w:p>
-      <w:pPr>
-        <w:spacing w:line="360" w:lineRule="auto"/>
-        <w:jc w:val="both"/>
-        <w:rPr>
-          <w:rFonts w:ascii="Times New Roman" w:hAnsi="Times New Roman" w:cs="Times New Roman"/>
-          <w:sz w:val="24"/>
-          <w:szCs w:val="24"/>
-        </w:rPr>
-      </w:pPr>
-      <w:r>
-        <w:rPr>
-          <w:rFonts w:ascii="Times New Roman" w:hAnsi="Times New Roman" w:cs="Times New Roman"/>
-          <w:noProof/>
-          <w:sz w:val="24"/>
-          <w:szCs w:val="24"/>
-        </w:rPr>
-        <w:drawing>
-          <wp:inline distT="0" distB="0" distL="0" distR="0" wp14:anchorId="047342D9" wp14:editId="54D83800">
-            <wp:extent cx="7258050" cy="4147193"/>
-            <wp:effectExtent l="0" t="0" r="0" b="0"/>
-            <wp:docPr id="1" name="Picture 1"/>
-            <wp:cNvGraphicFramePr>
-              <a:graphicFrameLocks xmlns:a="http://schemas.openxmlformats.org/drawingml/2006/main" noChangeAspect="1"/>
-            </wp:cNvGraphicFramePr>
-            <a:graphic xmlns:a="http://schemas.openxmlformats.org/drawingml/2006/main">
-              <a:graphicData uri="http://schemas.openxmlformats.org/drawingml/2006/picture">
-                <pic:pic xmlns:pic="http://schemas.openxmlformats.org/drawingml/2006/picture">
-                  <pic:nvPicPr>
-                    <pic:cNvPr id="1" name=""/>
-                    <pic:cNvPicPr/>
-                  </pic:nvPicPr>
-                  <pic:blipFill rotWithShape="1">
-                    <a:blip r:embed="rId9"/>
-                    <a:srcRect l="11111" t="13105" r="12286" b="6742"/>
-                    <a:stretch/>
-                  </pic:blipFill>
-                  <pic:spPr bwMode="auto">
-                    <a:xfrm>
-                      <a:off x="0" y="0"/>
-                      <a:ext cx="7258050" cy="4147193"/>
-                    </a:xfrm>
-                    <a:prstGeom prst="rect">
-                      <a:avLst/>
-                    </a:prstGeom>
-                    <a:ln>
-                      <a:noFill/>
-                    </a:ln>
-                    <a:extLst>
-                      <a:ext uri="{53640926-AAD7-44D8-BBD7-CCE9431645EC}">
-                        <a14:shadowObscured xmlns:a14="http://schemas.microsoft.com/office/drawing/2010/main"/>
-                      </a:ext>
-                    </a:extLst>
-                  </pic:spPr>
-                </pic:pic>
-              </a:graphicData>
-            </a:graphic>
-          </wp:inline>
-        </w:drawing>
-      </w:r>
+          <w:sz w:val="24"/>
+          <w:szCs w:val="24"/>
+        </w:rPr>
+      </w:pPr>
     </w:p>
     <w:sectPr>
       <w:pgSz w:w="12240" w:h="15840"/>
